--- a/Docs/1970s.docx
+++ b/Docs/1970s.docx
@@ -1,6 +1,6 @@
 
 <file path=word/document.xml><?xml version="1.0" encoding="utf-8"?>
-<w:document xmlns:ve="http://schemas.openxmlformats.org/markup-compatibility/2006" xmlns:o="urn:schemas-microsoft-com:office:office" xmlns:r="http://schemas.openxmlformats.org/officeDocument/2006/relationships" xmlns:m="http://schemas.openxmlformats.org/officeDocument/2006/math" xmlns:v="urn:schemas-microsoft-com:vml" xmlns:wp="http://schemas.openxmlformats.org/drawingml/2006/wordprocessingDrawing" xmlns:w10="urn:schemas-microsoft-com:office:word" xmlns:w="http://schemas.openxmlformats.org/wordprocessingml/2006/main" xmlns:wne="http://schemas.microsoft.com/office/word/2006/wordml">
+<w:document xmlns:wpc="http://schemas.microsoft.com/office/word/2010/wordprocessingCanvas" xmlns:cx="http://schemas.microsoft.com/office/drawing/2014/chartex" xmlns:cx1="http://schemas.microsoft.com/office/drawing/2015/9/8/chartex" xmlns:cx2="http://schemas.microsoft.com/office/drawing/2015/10/21/chartex" xmlns:cx3="http://schemas.microsoft.com/office/drawing/2016/5/9/chartex" xmlns:cx4="http://schemas.microsoft.com/office/drawing/2016/5/10/chartex" xmlns:cx5="http://schemas.microsoft.com/office/drawing/2016/5/11/chartex" xmlns:cx6="http://schemas.microsoft.com/office/drawing/2016/5/12/chartex" xmlns:cx7="http://schemas.microsoft.com/office/drawing/2016/5/13/chartex" xmlns:cx8="http://schemas.microsoft.com/office/drawing/2016/5/14/chartex" xmlns:mc="http://schemas.openxmlformats.org/markup-compatibility/2006" xmlns:aink="http://schemas.microsoft.com/office/drawing/2016/ink" xmlns:am3d="http://schemas.microsoft.com/office/drawing/2017/model3d" xmlns:o="urn:schemas-microsoft-com:office:office" xmlns:r="http://schemas.openxmlformats.org/officeDocument/2006/relationships" xmlns:m="http://schemas.openxmlformats.org/officeDocument/2006/math" xmlns:v="urn:schemas-microsoft-com:vml" xmlns:wp14="http://schemas.microsoft.com/office/word/2010/wordprocessingDrawing" xmlns:wp="http://schemas.openxmlformats.org/drawingml/2006/wordprocessingDrawing" xmlns:w10="urn:schemas-microsoft-com:office:word" xmlns:w="http://schemas.openxmlformats.org/wordprocessingml/2006/main" xmlns:w14="http://schemas.microsoft.com/office/word/2010/wordml" xmlns:w15="http://schemas.microsoft.com/office/word/2012/wordml" xmlns:w16cid="http://schemas.microsoft.com/office/word/2016/wordml/cid" xmlns:w16se="http://schemas.microsoft.com/office/word/2015/wordml/symex" xmlns:wpg="http://schemas.microsoft.com/office/word/2010/wordprocessingGroup" xmlns:wpi="http://schemas.microsoft.com/office/word/2010/wordprocessingInk" xmlns:wne="http://schemas.microsoft.com/office/word/2006/wordml" xmlns:wps="http://schemas.microsoft.com/office/word/2010/wordprocessingShape" mc:Ignorable="w14 w15 w16se w16cid wp14">
   <w:body>
     <w:p>
       <w:pPr>
@@ -158,7 +158,7 @@
           <w:noProof/>
         </w:rPr>
         <w:drawing>
-          <wp:inline distT="0" distB="0" distL="0" distR="0">
+          <wp:inline distT="0" distB="0" distL="0" distR="0" wp14:anchorId="30220AFB" wp14:editId="250C1C2C">
             <wp:extent cx="5943600" cy="3340100"/>
             <wp:effectExtent l="19050" t="0" r="0" b="0"/>
             <wp:docPr id="1" name="Picture 0" descr="160123-morris-bee-gees-tease_xsqirh.jpg"/>
@@ -283,7 +283,7 @@
           <w:noProof/>
         </w:rPr>
         <w:drawing>
-          <wp:inline distT="0" distB="0" distL="0" distR="0">
+          <wp:inline distT="0" distB="0" distL="0" distR="0" wp14:anchorId="5CA1876B" wp14:editId="3BD4FFFE">
             <wp:extent cx="5242118" cy="3638550"/>
             <wp:effectExtent l="19050" t="0" r="0" b="0"/>
             <wp:docPr id="2" name="Picture 1" descr="GettyImages-951902272.jpg"/>
@@ -380,7 +380,15 @@
         <w:t>songwriter and guitarist Björn Ulvaeus,</w:t>
       </w:r>
       <w:r>
-        <w:t xml:space="preserve"> and vocalists Agnetha Fältskog. and Anni-Frid Lyngstad.</w:t>
+        <w:t xml:space="preserve"> and vocalists Agnetha Fältskog. and Anni-</w:t>
+      </w:r>
+      <w:proofErr w:type="spellStart"/>
+      <w:r>
+        <w:t>Frid</w:t>
+      </w:r>
+      <w:proofErr w:type="spellEnd"/>
+      <w:r>
+        <w:t xml:space="preserve"> Lyngstad.</w:t>
       </w:r>
     </w:p>
     <w:p>
@@ -448,7 +456,7 @@
           <w:noProof/>
         </w:rPr>
         <w:drawing>
-          <wp:inline distT="0" distB="0" distL="0" distR="0">
+          <wp:inline distT="0" distB="0" distL="0" distR="0" wp14:anchorId="756D913B" wp14:editId="07697C19">
             <wp:extent cx="5943600" cy="4029710"/>
             <wp:effectExtent l="19050" t="0" r="0" b="0"/>
             <wp:docPr id="3" name="Picture 2" descr="pink-floyd-1973-32d763d9-8deb-4cd8-a287-92ae0de7df3a.jpg"/>
@@ -597,7 +605,7 @@
           <w:noProof/>
         </w:rPr>
         <w:drawing>
-          <wp:inline distT="0" distB="0" distL="0" distR="0">
+          <wp:inline distT="0" distB="0" distL="0" distR="0" wp14:anchorId="74CA81B4" wp14:editId="17DEC031">
             <wp:extent cx="5943600" cy="3340100"/>
             <wp:effectExtent l="19050" t="0" r="0" b="0"/>
             <wp:docPr id="4" name="Picture 3" descr="queen-e1544577661602.jpg"/>
@@ -751,7 +759,7 @@
           <w:noProof/>
         </w:rPr>
         <w:drawing>
-          <wp:inline distT="0" distB="0" distL="0" distR="0">
+          <wp:inline distT="0" distB="0" distL="0" distR="0" wp14:anchorId="577FDD8F" wp14:editId="5F6394E8">
             <wp:extent cx="4629150" cy="4647449"/>
             <wp:effectExtent l="19050" t="0" r="0" b="0"/>
             <wp:docPr id="8" name="Picture 7" descr="LED_ZEPPELIN_4_master.jpg"/>
@@ -819,7 +827,15 @@
         <w:jc w:val="center"/>
       </w:pPr>
       <w:r>
-        <w:t>Stairway To Heaven (</w:t>
+        <w:t xml:space="preserve">Stairway </w:t>
+      </w:r>
+      <w:proofErr w:type="gramStart"/>
+      <w:r>
+        <w:t>To</w:t>
+      </w:r>
+      <w:proofErr w:type="gramEnd"/>
+      <w:r>
+        <w:t xml:space="preserve"> Heaven (</w:t>
       </w:r>
       <w:hyperlink r:id="rId19" w:history="1">
         <w:r>
@@ -856,15 +872,40 @@
     </w:p>
     <w:p>
       <w:pPr>
-        <w:jc w:val="center"/>
-        <w:rPr>
-          <w:b/>
-        </w:rPr>
-      </w:pPr>
-      <w:r>
-        <w:rPr>
-          <w:b/>
-        </w:rPr>
+        <w:ind w:firstLine="720"/>
+        <w:jc w:val="both"/>
+      </w:pPr>
+    </w:p>
+    <w:p>
+      <w:pPr>
+        <w:ind w:firstLine="720"/>
+        <w:jc w:val="both"/>
+      </w:pPr>
+    </w:p>
+    <w:p>
+      <w:pPr>
+        <w:ind w:firstLine="720"/>
+        <w:jc w:val="both"/>
+      </w:pPr>
+    </w:p>
+    <w:p>
+      <w:pPr>
+        <w:ind w:firstLine="720"/>
+        <w:jc w:val="both"/>
+      </w:pPr>
+    </w:p>
+    <w:p>
+      <w:pPr>
+        <w:jc w:val="center"/>
+        <w:rPr>
+          <w:b/>
+        </w:rPr>
+      </w:pPr>
+      <w:r>
+        <w:rPr>
+          <w:b/>
+        </w:rPr>
+        <w:lastRenderedPageBreak/>
         <w:t>PUNK ROCK AND NEW WAVE</w:t>
       </w:r>
     </w:p>
@@ -874,7 +915,15 @@
         <w:jc w:val="both"/>
       </w:pPr>
       <w:r>
-        <w:t>The punk rock genre also emerged in the 1970s. This was a style that continued on the legacy of the 1960s but with a more upbeat and harder style. Heavy guitar riffs and more decibels helped to motivate those who were still upset about the status quo in the country.</w:t>
+        <w:t xml:space="preserve">The punk rock genre also emerged in the 1970s. This was a style that </w:t>
+      </w:r>
+      <w:proofErr w:type="gramStart"/>
+      <w:r>
+        <w:t>continued on</w:t>
+      </w:r>
+      <w:proofErr w:type="gramEnd"/>
+      <w:r>
+        <w:t xml:space="preserve"> the legacy of the 1960s but with a more upbeat and harder style. Heavy guitar riffs and more decibels helped to motivate those who were still upset about the status quo in the country.</w:t>
       </w:r>
       <w:r>
         <w:t xml:space="preserve"> </w:t>
@@ -883,21 +932,28 @@
         <w:t xml:space="preserve">On the other hand, </w:t>
       </w:r>
       <w:r>
-        <w:t>New Wave, similar to punk music but more radio friendly and with an electronic flair, also emerged in the late seventies and went on to become a predominant genre in the next decade.</w:t>
-      </w:r>
-    </w:p>
-    <w:p>
-      <w:pPr>
-        <w:jc w:val="both"/>
-        <w:rPr>
-          <w:b/>
-        </w:rPr>
-      </w:pPr>
-      <w:r>
-        <w:rPr>
-          <w:b/>
-        </w:rPr>
-        <w:lastRenderedPageBreak/>
+        <w:t xml:space="preserve">New Wave, </w:t>
+      </w:r>
+      <w:proofErr w:type="gramStart"/>
+      <w:r>
+        <w:t>similar to</w:t>
+      </w:r>
+      <w:proofErr w:type="gramEnd"/>
+      <w:r>
+        <w:t xml:space="preserve"> punk music but more radio friendly and with an electronic flair, also emerged in the late seventies and went on to become a predominant genre in the next decade.</w:t>
+      </w:r>
+    </w:p>
+    <w:p>
+      <w:pPr>
+        <w:jc w:val="both"/>
+        <w:rPr>
+          <w:b/>
+        </w:rPr>
+      </w:pPr>
+      <w:r>
+        <w:rPr>
+          <w:b/>
+        </w:rPr>
         <w:t>FAMOUS ARTISTS IN PUNK ROCK AND NEW WAVE MUSIC</w:t>
       </w:r>
     </w:p>
@@ -928,7 +984,7 @@
           <w:noProof/>
         </w:rPr>
         <w:drawing>
-          <wp:inline distT="0" distB="0" distL="0" distR="0">
+          <wp:inline distT="0" distB="0" distL="0" distR="0" wp14:anchorId="0A547FF2" wp14:editId="66BD1D76">
             <wp:extent cx="5067300" cy="3815634"/>
             <wp:effectExtent l="19050" t="0" r="0" b="0"/>
             <wp:docPr id="9" name="Picture 8" descr="bowie.jpg"/>
@@ -996,7 +1052,15 @@
         <w:jc w:val="center"/>
       </w:pPr>
       <w:r>
-        <w:t>Rebel Rebel (</w:t>
+        <w:t xml:space="preserve">Rebel </w:t>
+      </w:r>
+      <w:proofErr w:type="spellStart"/>
+      <w:r>
+        <w:t>Rebel</w:t>
+      </w:r>
+      <w:proofErr w:type="spellEnd"/>
+      <w:r>
+        <w:t xml:space="preserve"> (</w:t>
       </w:r>
       <w:hyperlink r:id="rId22" w:history="1">
         <w:r>
@@ -1086,7 +1150,6 @@
         <w:rPr>
           <w:b/>
         </w:rPr>
-        <w:lastRenderedPageBreak/>
         <w:t xml:space="preserve">THE </w:t>
       </w:r>
       <w:r>
@@ -1105,7 +1168,7 @@
           <w:noProof/>
         </w:rPr>
         <w:drawing>
-          <wp:inline distT="0" distB="0" distL="0" distR="0">
+          <wp:inline distT="0" distB="0" distL="0" distR="0" wp14:anchorId="00201AB4" wp14:editId="6AAD0EE8">
             <wp:extent cx="5943600" cy="3342640"/>
             <wp:effectExtent l="19050" t="0" r="0" b="0"/>
             <wp:docPr id="10" name="Picture 9" descr="Ramones-1st_Album_Placeholder_Image.jpg"/>
@@ -1154,7 +1217,15 @@
         <w:jc w:val="center"/>
       </w:pPr>
       <w:r>
-        <w:t>I Wanna Be Sedated (</w:t>
+        <w:t xml:space="preserve">I </w:t>
+      </w:r>
+      <w:proofErr w:type="spellStart"/>
+      <w:r>
+        <w:t>Wanna</w:t>
+      </w:r>
+      <w:proofErr w:type="spellEnd"/>
+      <w:r>
+        <w:t xml:space="preserve"> Be Sedated (</w:t>
       </w:r>
       <w:hyperlink r:id="rId24" w:history="1">
         <w:r>
@@ -1173,6 +1244,7 @@
         <w:ind w:firstLine="720"/>
         <w:jc w:val="both"/>
       </w:pPr>
+      <w:bookmarkStart w:id="0" w:name="_GoBack"/>
       <w:r>
         <w:t>American band that influenced the rise of punk rock on both sides of the Atlantic Ocean. The or</w:t>
       </w:r>
@@ -1183,7 +1255,15 @@
         <w:t>Johnny Ramone</w:t>
       </w:r>
       <w:r>
-        <w:t xml:space="preserve">, Dee Dee Ramone, </w:t>
+        <w:t xml:space="preserve">, Dee </w:t>
+      </w:r>
+      <w:proofErr w:type="spellStart"/>
+      <w:r>
+        <w:t>Dee</w:t>
+      </w:r>
+      <w:proofErr w:type="spellEnd"/>
+      <w:r>
+        <w:t xml:space="preserve"> Ramone, </w:t>
       </w:r>
       <w:r>
         <w:t>and Tommy Ramone</w:t>
@@ -1192,17 +1272,49 @@
         <w:t>.</w:t>
       </w:r>
     </w:p>
-    <w:p>
-      <w:pPr>
-        <w:jc w:val="center"/>
-        <w:rPr>
-          <w:b/>
-        </w:rPr>
-      </w:pPr>
-      <w:r>
-        <w:rPr>
-          <w:b/>
-        </w:rPr>
+    <w:bookmarkEnd w:id="0"/>
+    <w:p>
+      <w:pPr>
+        <w:ind w:firstLine="720"/>
+        <w:jc w:val="both"/>
+      </w:pPr>
+    </w:p>
+    <w:p>
+      <w:pPr>
+        <w:ind w:firstLine="720"/>
+        <w:jc w:val="both"/>
+      </w:pPr>
+    </w:p>
+    <w:p>
+      <w:pPr>
+        <w:ind w:firstLine="720"/>
+        <w:jc w:val="both"/>
+      </w:pPr>
+    </w:p>
+    <w:p>
+      <w:pPr>
+        <w:ind w:firstLine="720"/>
+        <w:jc w:val="both"/>
+      </w:pPr>
+    </w:p>
+    <w:p>
+      <w:pPr>
+        <w:ind w:firstLine="720"/>
+        <w:jc w:val="both"/>
+      </w:pPr>
+    </w:p>
+    <w:p>
+      <w:pPr>
+        <w:jc w:val="center"/>
+        <w:rPr>
+          <w:b/>
+        </w:rPr>
+      </w:pPr>
+      <w:r>
+        <w:rPr>
+          <w:b/>
+        </w:rPr>
+        <w:lastRenderedPageBreak/>
         <w:t>FUNK AND SOUL MUSIC</w:t>
       </w:r>
     </w:p>
@@ -1274,7 +1386,6 @@
         <w:rPr>
           <w:b/>
         </w:rPr>
-        <w:lastRenderedPageBreak/>
         <w:t>FAMOUS ARTISTS IN FUNK AND SOUL MUSIC</w:t>
       </w:r>
     </w:p>
@@ -1305,7 +1416,7 @@
           <w:noProof/>
         </w:rPr>
         <w:drawing>
-          <wp:inline distT="0" distB="0" distL="0" distR="0">
+          <wp:inline distT="0" distB="0" distL="0" distR="0" wp14:anchorId="0C21B7DF" wp14:editId="0497A2DC">
             <wp:extent cx="4934793" cy="3286125"/>
             <wp:effectExtent l="19050" t="0" r="0" b="0"/>
             <wp:docPr id="11" name="Picture 10" descr="rs-226972-GettyImages-74269926.jpg"/>
@@ -1373,6 +1484,7 @@
         <w:jc w:val="center"/>
       </w:pPr>
       <w:r>
+        <w:lastRenderedPageBreak/>
         <w:t>Let’s Groove (</w:t>
       </w:r>
       <w:hyperlink r:id="rId27" w:history="1">
@@ -1398,8 +1510,13 @@
       <w:r>
         <w:t xml:space="preserve">ipal members were Maurice White, Philip Bailey, </w:t>
       </w:r>
-      <w:r>
-        <w:t>Verdine White</w:t>
+      <w:proofErr w:type="spellStart"/>
+      <w:r>
+        <w:t>Verdine</w:t>
+      </w:r>
+      <w:proofErr w:type="spellEnd"/>
+      <w:r>
+        <w:t xml:space="preserve"> White</w:t>
       </w:r>
       <w:r>
         <w:t xml:space="preserve">, </w:t>
@@ -1481,7 +1598,6 @@
         <w:rPr>
           <w:b/>
         </w:rPr>
-        <w:lastRenderedPageBreak/>
         <w:t>JAMES BROWN</w:t>
       </w:r>
     </w:p>
@@ -1498,7 +1614,7 @@
           <w:noProof/>
         </w:rPr>
         <w:drawing>
-          <wp:inline distT="0" distB="0" distL="0" distR="0">
+          <wp:inline distT="0" distB="0" distL="0" distR="0" wp14:anchorId="484F71EB" wp14:editId="2AD20D5A">
             <wp:extent cx="5001802" cy="2657475"/>
             <wp:effectExtent l="19050" t="0" r="8348" b="0"/>
             <wp:docPr id="12" name="Picture 11" descr="pg-jamesbrown.jpg"/>
@@ -1561,7 +1677,23 @@
         <w:jc w:val="center"/>
       </w:pPr>
       <w:r>
-        <w:t>It’s a Man’s Man’s Man’s World</w:t>
+        <w:t xml:space="preserve">It’s a Man’s </w:t>
+      </w:r>
+      <w:proofErr w:type="spellStart"/>
+      <w:r>
+        <w:t>Man’s</w:t>
+      </w:r>
+      <w:proofErr w:type="spellEnd"/>
+      <w:r>
+        <w:t xml:space="preserve"> </w:t>
+      </w:r>
+      <w:proofErr w:type="spellStart"/>
+      <w:r>
+        <w:t>Man’s</w:t>
+      </w:r>
+      <w:proofErr w:type="spellEnd"/>
+      <w:r>
+        <w:t xml:space="preserve"> World</w:t>
       </w:r>
       <w:r>
         <w:t xml:space="preserve"> (</w:t>
@@ -1593,8 +1725,110 @@
         <w:t>James Brown</w:t>
       </w:r>
       <w:r>
-        <w:t>, American singer, songwriter, arranger, and dancer, who was one of the most important and influential entertainers in 20th-century popular music and whose remarkable achievements earned him the sobriquet “the Hardest-Working Man in Show Business.”</w:t>
-      </w:r>
+        <w:t xml:space="preserve">, American singer, songwriter, arranger, and dancer, who was one of the most important and influential entertainers in 20th-century popular </w:t>
+      </w:r>
+      <w:r>
+        <w:lastRenderedPageBreak/>
+        <w:t>music and whose remarkable achievements earned him the sobriquet “the Hardest-Working Man in Show Business.”</w:t>
+      </w:r>
+    </w:p>
+    <w:p>
+      <w:pPr>
+        <w:rPr>
+          <w:b/>
+        </w:rPr>
+      </w:pPr>
+    </w:p>
+    <w:p>
+      <w:pPr>
+        <w:rPr>
+          <w:b/>
+        </w:rPr>
+      </w:pPr>
+    </w:p>
+    <w:p>
+      <w:pPr>
+        <w:rPr>
+          <w:b/>
+        </w:rPr>
+      </w:pPr>
+    </w:p>
+    <w:p>
+      <w:pPr>
+        <w:rPr>
+          <w:b/>
+        </w:rPr>
+      </w:pPr>
+    </w:p>
+    <w:p>
+      <w:pPr>
+        <w:rPr>
+          <w:b/>
+        </w:rPr>
+      </w:pPr>
+    </w:p>
+    <w:p>
+      <w:pPr>
+        <w:rPr>
+          <w:b/>
+        </w:rPr>
+      </w:pPr>
+    </w:p>
+    <w:p>
+      <w:pPr>
+        <w:rPr>
+          <w:b/>
+        </w:rPr>
+      </w:pPr>
+    </w:p>
+    <w:p>
+      <w:pPr>
+        <w:rPr>
+          <w:b/>
+        </w:rPr>
+      </w:pPr>
+    </w:p>
+    <w:p>
+      <w:pPr>
+        <w:rPr>
+          <w:b/>
+        </w:rPr>
+      </w:pPr>
+    </w:p>
+    <w:p>
+      <w:pPr>
+        <w:rPr>
+          <w:b/>
+        </w:rPr>
+      </w:pPr>
+    </w:p>
+    <w:p>
+      <w:pPr>
+        <w:rPr>
+          <w:b/>
+        </w:rPr>
+      </w:pPr>
+    </w:p>
+    <w:p>
+      <w:pPr>
+        <w:rPr>
+          <w:b/>
+        </w:rPr>
+      </w:pPr>
+    </w:p>
+    <w:p>
+      <w:pPr>
+        <w:rPr>
+          <w:b/>
+        </w:rPr>
+      </w:pPr>
+    </w:p>
+    <w:p>
+      <w:pPr>
+        <w:rPr>
+          <w:b/>
+        </w:rPr>
+      </w:pPr>
     </w:p>
     <w:p>
       <w:pPr>
@@ -1703,7 +1937,7 @@
           <w:noProof/>
         </w:rPr>
         <w:drawing>
-          <wp:inline distT="0" distB="0" distL="0" distR="0">
+          <wp:inline distT="0" distB="0" distL="0" distR="0" wp14:anchorId="57570C63" wp14:editId="418311E0">
             <wp:extent cx="5943600" cy="3934460"/>
             <wp:effectExtent l="19050" t="0" r="0" b="0"/>
             <wp:docPr id="13" name="Picture 12" descr="elton-john-style-gallery-2017-billboard-1548.jpg"/>
@@ -1870,7 +2104,7 @@
           <w:noProof/>
         </w:rPr>
         <w:drawing>
-          <wp:inline distT="0" distB="0" distL="0" distR="0">
+          <wp:inline distT="0" distB="0" distL="0" distR="0" wp14:anchorId="5C518508" wp14:editId="3E6968C3">
             <wp:extent cx="5715000" cy="5705475"/>
             <wp:effectExtent l="19050" t="0" r="0" b="0"/>
             <wp:docPr id="14" name="Picture 13" descr="johnlennon.jpg"/>
@@ -1996,7 +2230,7 @@
           <w:noProof/>
         </w:rPr>
         <w:drawing>
-          <wp:inline distT="0" distB="0" distL="0" distR="0">
+          <wp:inline distT="0" distB="0" distL="0" distR="0" wp14:anchorId="6CE4C70C" wp14:editId="1FB4F8C5">
             <wp:extent cx="5626220" cy="3724275"/>
             <wp:effectExtent l="19050" t="0" r="0" b="0"/>
             <wp:docPr id="15" name="Picture 14" descr="01-billy-joel-1978-billboard-1548.jpg"/>
@@ -2084,7 +2318,15 @@
         <w:jc w:val="both"/>
       </w:pPr>
       <w:r>
-        <w:t>Billy Joel, in full William Martin Joel, (born May 9, 1949, Bronx, New York, U.S.), American singer, pianist, and songwriter in the pop ballad tradition whose numerous hit songs in the 1970s and ’80s made him an enduring favourite on the concert circuit.</w:t>
+        <w:t xml:space="preserve">Billy Joel, in full William Martin Joel, (born May 9, 1949, Bronx, New York, U.S.), American singer, pianist, and songwriter in the pop ballad tradition whose numerous hit songs in the 1970s and ’80s made him an enduring </w:t>
+      </w:r>
+      <w:proofErr w:type="spellStart"/>
+      <w:r>
+        <w:t>favourite</w:t>
+      </w:r>
+      <w:proofErr w:type="spellEnd"/>
+      <w:r>
+        <w:t xml:space="preserve"> on the concert circuit.</w:t>
       </w:r>
     </w:p>
     <w:p>
@@ -2122,7 +2364,7 @@
 </file>
 
 <file path=word/styles.xml><?xml version="1.0" encoding="utf-8"?>
-<w:styles xmlns:r="http://schemas.openxmlformats.org/officeDocument/2006/relationships" xmlns:w="http://schemas.openxmlformats.org/wordprocessingml/2006/main">
+<w:styles xmlns:mc="http://schemas.openxmlformats.org/markup-compatibility/2006" xmlns:r="http://schemas.openxmlformats.org/officeDocument/2006/relationships" xmlns:w="http://schemas.openxmlformats.org/wordprocessingml/2006/main" xmlns:w14="http://schemas.microsoft.com/office/word/2010/wordml" xmlns:w15="http://schemas.microsoft.com/office/word/2012/wordml" xmlns:w16cid="http://schemas.microsoft.com/office/word/2016/wordml/cid" xmlns:w16se="http://schemas.microsoft.com/office/word/2015/wordml/symex" mc:Ignorable="w14 w15 w16se w16cid">
   <w:docDefaults>
     <w:rPrDefault>
       <w:rPr>
@@ -2138,144 +2380,384 @@
       </w:pPr>
     </w:pPrDefault>
   </w:docDefaults>
-  <w:latentStyles w:defLockedState="0" w:defUIPriority="99" w:defSemiHidden="1" w:defUnhideWhenUsed="1" w:defQFormat="0" w:count="267">
-    <w:lsdException w:name="Normal" w:semiHidden="0" w:uiPriority="0" w:unhideWhenUsed="0" w:qFormat="1"/>
-    <w:lsdException w:name="heading 1" w:semiHidden="0" w:uiPriority="9" w:unhideWhenUsed="0" w:qFormat="1"/>
-    <w:lsdException w:name="heading 2" w:uiPriority="9" w:qFormat="1"/>
-    <w:lsdException w:name="heading 3" w:uiPriority="9" w:qFormat="1"/>
-    <w:lsdException w:name="heading 4" w:uiPriority="9" w:qFormat="1"/>
-    <w:lsdException w:name="heading 5" w:uiPriority="9" w:qFormat="1"/>
-    <w:lsdException w:name="heading 6" w:uiPriority="9" w:qFormat="1"/>
-    <w:lsdException w:name="heading 7" w:uiPriority="9" w:qFormat="1"/>
-    <w:lsdException w:name="heading 8" w:uiPriority="9" w:qFormat="1"/>
-    <w:lsdException w:name="heading 9" w:uiPriority="9" w:qFormat="1"/>
-    <w:lsdException w:name="toc 1" w:uiPriority="39"/>
-    <w:lsdException w:name="toc 2" w:uiPriority="39"/>
-    <w:lsdException w:name="toc 3" w:uiPriority="39"/>
-    <w:lsdException w:name="toc 4" w:uiPriority="39"/>
-    <w:lsdException w:name="toc 5" w:uiPriority="39"/>
-    <w:lsdException w:name="toc 6" w:uiPriority="39"/>
-    <w:lsdException w:name="toc 7" w:uiPriority="39"/>
-    <w:lsdException w:name="toc 8" w:uiPriority="39"/>
-    <w:lsdException w:name="toc 9" w:uiPriority="39"/>
-    <w:lsdException w:name="caption" w:uiPriority="35" w:qFormat="1"/>
-    <w:lsdException w:name="Title" w:semiHidden="0" w:uiPriority="10" w:unhideWhenUsed="0" w:qFormat="1"/>
-    <w:lsdException w:name="Default Paragraph Font" w:uiPriority="1"/>
-    <w:lsdException w:name="Subtitle" w:semiHidden="0" w:uiPriority="11" w:unhideWhenUsed="0" w:qFormat="1"/>
-    <w:lsdException w:name="Strong" w:semiHidden="0" w:uiPriority="22" w:unhideWhenUsed="0" w:qFormat="1"/>
-    <w:lsdException w:name="Emphasis" w:semiHidden="0" w:uiPriority="20" w:unhideWhenUsed="0" w:qFormat="1"/>
-    <w:lsdException w:name="Table Grid" w:semiHidden="0" w:uiPriority="59" w:unhideWhenUsed="0"/>
-    <w:lsdException w:name="Placeholder Text" w:unhideWhenUsed="0"/>
-    <w:lsdException w:name="No Spacing" w:semiHidden="0" w:uiPriority="1" w:unhideWhenUsed="0" w:qFormat="1"/>
-    <w:lsdException w:name="Light Shading" w:semiHidden="0" w:uiPriority="60" w:unhideWhenUsed="0"/>
-    <w:lsdException w:name="Light List" w:semiHidden="0" w:uiPriority="61" w:unhideWhenUsed="0"/>
-    <w:lsdException w:name="Light Grid" w:semiHidden="0" w:uiPriority="62" w:unhideWhenUsed="0"/>
-    <w:lsdException w:name="Medium Shading 1" w:semiHidden="0" w:uiPriority="63" w:unhideWhenUsed="0"/>
-    <w:lsdException w:name="Medium Shading 2" w:semiHidden="0" w:uiPriority="64" w:unhideWhenUsed="0"/>
-    <w:lsdException w:name="Medium List 1" w:semiHidden="0" w:uiPriority="65" w:unhideWhenUsed="0"/>
-    <w:lsdException w:name="Medium List 2" w:semiHidden="0" w:uiPriority="66" w:unhideWhenUsed="0"/>
-    <w:lsdException w:name="Medium Grid 1" w:semiHidden="0" w:uiPriority="67" w:unhideWhenUsed="0"/>
-    <w:lsdException w:name="Medium Grid 2" w:semiHidden="0" w:uiPriority="68" w:unhideWhenUsed="0"/>
-    <w:lsdException w:name="Medium Grid 3" w:semiHidden="0" w:uiPriority="69" w:unhideWhenUsed="0"/>
-    <w:lsdException w:name="Dark List" w:semiHidden="0" w:uiPriority="70" w:unhideWhenUsed="0"/>
-    <w:lsdException w:name="Colorful Shading" w:semiHidden="0" w:uiPriority="71" w:unhideWhenUsed="0"/>
-    <w:lsdException w:name="Colorful List" w:semiHidden="0" w:uiPriority="72" w:unhideWhenUsed="0"/>
-    <w:lsdException w:name="Colorful Grid" w:semiHidden="0" w:uiPriority="73" w:unhideWhenUsed="0"/>
-    <w:lsdException w:name="Light Shading Accent 1" w:semiHidden="0" w:uiPriority="60" w:unhideWhenUsed="0"/>
-    <w:lsdException w:name="Light List Accent 1" w:semiHidden="0" w:uiPriority="61" w:unhideWhenUsed="0"/>
-    <w:lsdException w:name="Light Grid Accent 1" w:semiHidden="0" w:uiPriority="62" w:unhideWhenUsed="0"/>
-    <w:lsdException w:name="Medium Shading 1 Accent 1" w:semiHidden="0" w:uiPriority="63" w:unhideWhenUsed="0"/>
-    <w:lsdException w:name="Medium Shading 2 Accent 1" w:semiHidden="0" w:uiPriority="64" w:unhideWhenUsed="0"/>
-    <w:lsdException w:name="Medium List 1 Accent 1" w:semiHidden="0" w:uiPriority="65" w:unhideWhenUsed="0"/>
-    <w:lsdException w:name="Revision" w:unhideWhenUsed="0"/>
-    <w:lsdException w:name="List Paragraph" w:semiHidden="0" w:uiPriority="34" w:unhideWhenUsed="0" w:qFormat="1"/>
-    <w:lsdException w:name="Quote" w:semiHidden="0" w:uiPriority="29" w:unhideWhenUsed="0" w:qFormat="1"/>
-    <w:lsdException w:name="Intense Quote" w:semiHidden="0" w:uiPriority="30" w:unhideWhenUsed="0" w:qFormat="1"/>
-    <w:lsdException w:name="Medium List 2 Accent 1" w:semiHidden="0" w:uiPriority="66" w:unhideWhenUsed="0"/>
-    <w:lsdException w:name="Medium Grid 1 Accent 1" w:semiHidden="0" w:uiPriority="67" w:unhideWhenUsed="0"/>
-    <w:lsdException w:name="Medium Grid 2 Accent 1" w:semiHidden="0" w:uiPriority="68" w:unhideWhenUsed="0"/>
-    <w:lsdException w:name="Medium Grid 3 Accent 1" w:semiHidden="0" w:uiPriority="69" w:unhideWhenUsed="0"/>
-    <w:lsdException w:name="Dark List Accent 1" w:semiHidden="0" w:uiPriority="70" w:unhideWhenUsed="0"/>
-    <w:lsdException w:name="Colorful Shading Accent 1" w:semiHidden="0" w:uiPriority="71" w:unhideWhenUsed="0"/>
-    <w:lsdException w:name="Colorful List Accent 1" w:semiHidden="0" w:uiPriority="72" w:unhideWhenUsed="0"/>
-    <w:lsdException w:name="Colorful Grid Accent 1" w:semiHidden="0" w:uiPriority="73" w:unhideWhenUsed="0"/>
-    <w:lsdException w:name="Light Shading Accent 2" w:semiHidden="0" w:uiPriority="60" w:unhideWhenUsed="0"/>
-    <w:lsdException w:name="Light List Accent 2" w:semiHidden="0" w:uiPriority="61" w:unhideWhenUsed="0"/>
-    <w:lsdException w:name="Light Grid Accent 2" w:semiHidden="0" w:uiPriority="62" w:unhideWhenUsed="0"/>
-    <w:lsdException w:name="Medium Shading 1 Accent 2" w:semiHidden="0" w:uiPriority="63" w:unhideWhenUsed="0"/>
-    <w:lsdException w:name="Medium Shading 2 Accent 2" w:semiHidden="0" w:uiPriority="64" w:unhideWhenUsed="0"/>
-    <w:lsdException w:name="Medium List 1 Accent 2" w:semiHidden="0" w:uiPriority="65" w:unhideWhenUsed="0"/>
-    <w:lsdException w:name="Medium List 2 Accent 2" w:semiHidden="0" w:uiPriority="66" w:unhideWhenUsed="0"/>
-    <w:lsdException w:name="Medium Grid 1 Accent 2" w:semiHidden="0" w:uiPriority="67" w:unhideWhenUsed="0"/>
-    <w:lsdException w:name="Medium Grid 2 Accent 2" w:semiHidden="0" w:uiPriority="68" w:unhideWhenUsed="0"/>
-    <w:lsdException w:name="Medium Grid 3 Accent 2" w:semiHidden="0" w:uiPriority="69" w:unhideWhenUsed="0"/>
-    <w:lsdException w:name="Dark List Accent 2" w:semiHidden="0" w:uiPriority="70" w:unhideWhenUsed="0"/>
-    <w:lsdException w:name="Colorful Shading Accent 2" w:semiHidden="0" w:uiPriority="71" w:unhideWhenUsed="0"/>
-    <w:lsdException w:name="Colorful List Accent 2" w:semiHidden="0" w:uiPriority="72" w:unhideWhenUsed="0"/>
-    <w:lsdException w:name="Colorful Grid Accent 2" w:semiHidden="0" w:uiPriority="73" w:unhideWhenUsed="0"/>
-    <w:lsdException w:name="Light Shading Accent 3" w:semiHidden="0" w:uiPriority="60" w:unhideWhenUsed="0"/>
-    <w:lsdException w:name="Light List Accent 3" w:semiHidden="0" w:uiPriority="61" w:unhideWhenUsed="0"/>
-    <w:lsdException w:name="Light Grid Accent 3" w:semiHidden="0" w:uiPriority="62" w:unhideWhenUsed="0"/>
-    <w:lsdException w:name="Medium Shading 1 Accent 3" w:semiHidden="0" w:uiPriority="63" w:unhideWhenUsed="0"/>
-    <w:lsdException w:name="Medium Shading 2 Accent 3" w:semiHidden="0" w:uiPriority="64" w:unhideWhenUsed="0"/>
-    <w:lsdException w:name="Medium List 1 Accent 3" w:semiHidden="0" w:uiPriority="65" w:unhideWhenUsed="0"/>
-    <w:lsdException w:name="Medium List 2 Accent 3" w:semiHidden="0" w:uiPriority="66" w:unhideWhenUsed="0"/>
-    <w:lsdException w:name="Medium Grid 1 Accent 3" w:semiHidden="0" w:uiPriority="67" w:unhideWhenUsed="0"/>
-    <w:lsdException w:name="Medium Grid 2 Accent 3" w:semiHidden="0" w:uiPriority="68" w:unhideWhenUsed="0"/>
-    <w:lsdException w:name="Medium Grid 3 Accent 3" w:semiHidden="0" w:uiPriority="69" w:unhideWhenUsed="0"/>
-    <w:lsdException w:name="Dark List Accent 3" w:semiHidden="0" w:uiPriority="70" w:unhideWhenUsed="0"/>
-    <w:lsdException w:name="Colorful Shading Accent 3" w:semiHidden="0" w:uiPriority="71" w:unhideWhenUsed="0"/>
-    <w:lsdException w:name="Colorful List Accent 3" w:semiHidden="0" w:uiPriority="72" w:unhideWhenUsed="0"/>
-    <w:lsdException w:name="Colorful Grid Accent 3" w:semiHidden="0" w:uiPriority="73" w:unhideWhenUsed="0"/>
-    <w:lsdException w:name="Light Shading Accent 4" w:semiHidden="0" w:uiPriority="60" w:unhideWhenUsed="0"/>
-    <w:lsdException w:name="Light List Accent 4" w:semiHidden="0" w:uiPriority="61" w:unhideWhenUsed="0"/>
-    <w:lsdException w:name="Light Grid Accent 4" w:semiHidden="0" w:uiPriority="62" w:unhideWhenUsed="0"/>
-    <w:lsdException w:name="Medium Shading 1 Accent 4" w:semiHidden="0" w:uiPriority="63" w:unhideWhenUsed="0"/>
-    <w:lsdException w:name="Medium Shading 2 Accent 4" w:semiHidden="0" w:uiPriority="64" w:unhideWhenUsed="0"/>
-    <w:lsdException w:name="Medium List 1 Accent 4" w:semiHidden="0" w:uiPriority="65" w:unhideWhenUsed="0"/>
-    <w:lsdException w:name="Medium List 2 Accent 4" w:semiHidden="0" w:uiPriority="66" w:unhideWhenUsed="0"/>
-    <w:lsdException w:name="Medium Grid 1 Accent 4" w:semiHidden="0" w:uiPriority="67" w:unhideWhenUsed="0"/>
-    <w:lsdException w:name="Medium Grid 2 Accent 4" w:semiHidden="0" w:uiPriority="68" w:unhideWhenUsed="0"/>
-    <w:lsdException w:name="Medium Grid 3 Accent 4" w:semiHidden="0" w:uiPriority="69" w:unhideWhenUsed="0"/>
-    <w:lsdException w:name="Dark List Accent 4" w:semiHidden="0" w:uiPriority="70" w:unhideWhenUsed="0"/>
-    <w:lsdException w:name="Colorful Shading Accent 4" w:semiHidden="0" w:uiPriority="71" w:unhideWhenUsed="0"/>
-    <w:lsdException w:name="Colorful List Accent 4" w:semiHidden="0" w:uiPriority="72" w:unhideWhenUsed="0"/>
-    <w:lsdException w:name="Colorful Grid Accent 4" w:semiHidden="0" w:uiPriority="73" w:unhideWhenUsed="0"/>
-    <w:lsdException w:name="Light Shading Accent 5" w:semiHidden="0" w:uiPriority="60" w:unhideWhenUsed="0"/>
-    <w:lsdException w:name="Light List Accent 5" w:semiHidden="0" w:uiPriority="61" w:unhideWhenUsed="0"/>
-    <w:lsdException w:name="Light Grid Accent 5" w:semiHidden="0" w:uiPriority="62" w:unhideWhenUsed="0"/>
-    <w:lsdException w:name="Medium Shading 1 Accent 5" w:semiHidden="0" w:uiPriority="63" w:unhideWhenUsed="0"/>
-    <w:lsdException w:name="Medium Shading 2 Accent 5" w:semiHidden="0" w:uiPriority="64" w:unhideWhenUsed="0"/>
-    <w:lsdException w:name="Medium List 1 Accent 5" w:semiHidden="0" w:uiPriority="65" w:unhideWhenUsed="0"/>
-    <w:lsdException w:name="Medium List 2 Accent 5" w:semiHidden="0" w:uiPriority="66" w:unhideWhenUsed="0"/>
-    <w:lsdException w:name="Medium Grid 1 Accent 5" w:semiHidden="0" w:uiPriority="67" w:unhideWhenUsed="0"/>
-    <w:lsdException w:name="Medium Grid 2 Accent 5" w:semiHidden="0" w:uiPriority="68" w:unhideWhenUsed="0"/>
-    <w:lsdException w:name="Medium Grid 3 Accent 5" w:semiHidden="0" w:uiPriority="69" w:unhideWhenUsed="0"/>
-    <w:lsdException w:name="Dark List Accent 5" w:semiHidden="0" w:uiPriority="70" w:unhideWhenUsed="0"/>
-    <w:lsdException w:name="Colorful Shading Accent 5" w:semiHidden="0" w:uiPriority="71" w:unhideWhenUsed="0"/>
-    <w:lsdException w:name="Colorful List Accent 5" w:semiHidden="0" w:uiPriority="72" w:unhideWhenUsed="0"/>
-    <w:lsdException w:name="Colorful Grid Accent 5" w:semiHidden="0" w:uiPriority="73" w:unhideWhenUsed="0"/>
-    <w:lsdException w:name="Light Shading Accent 6" w:semiHidden="0" w:uiPriority="60" w:unhideWhenUsed="0"/>
-    <w:lsdException w:name="Light List Accent 6" w:semiHidden="0" w:uiPriority="61" w:unhideWhenUsed="0"/>
-    <w:lsdException w:name="Light Grid Accent 6" w:semiHidden="0" w:uiPriority="62" w:unhideWhenUsed="0"/>
-    <w:lsdException w:name="Medium Shading 1 Accent 6" w:semiHidden="0" w:uiPriority="63" w:unhideWhenUsed="0"/>
-    <w:lsdException w:name="Medium Shading 2 Accent 6" w:semiHidden="0" w:uiPriority="64" w:unhideWhenUsed="0"/>
-    <w:lsdException w:name="Medium List 1 Accent 6" w:semiHidden="0" w:uiPriority="65" w:unhideWhenUsed="0"/>
-    <w:lsdException w:name="Medium List 2 Accent 6" w:semiHidden="0" w:uiPriority="66" w:unhideWhenUsed="0"/>
-    <w:lsdException w:name="Medium Grid 1 Accent 6" w:semiHidden="0" w:uiPriority="67" w:unhideWhenUsed="0"/>
-    <w:lsdException w:name="Medium Grid 2 Accent 6" w:semiHidden="0" w:uiPriority="68" w:unhideWhenUsed="0"/>
-    <w:lsdException w:name="Medium Grid 3 Accent 6" w:semiHidden="0" w:uiPriority="69" w:unhideWhenUsed="0"/>
-    <w:lsdException w:name="Dark List Accent 6" w:semiHidden="0" w:uiPriority="70" w:unhideWhenUsed="0"/>
-    <w:lsdException w:name="Colorful Shading Accent 6" w:semiHidden="0" w:uiPriority="71" w:unhideWhenUsed="0"/>
-    <w:lsdException w:name="Colorful List Accent 6" w:semiHidden="0" w:uiPriority="72" w:unhideWhenUsed="0"/>
-    <w:lsdException w:name="Colorful Grid Accent 6" w:semiHidden="0" w:uiPriority="73" w:unhideWhenUsed="0"/>
-    <w:lsdException w:name="Subtle Emphasis" w:semiHidden="0" w:uiPriority="19" w:unhideWhenUsed="0" w:qFormat="1"/>
-    <w:lsdException w:name="Intense Emphasis" w:semiHidden="0" w:uiPriority="21" w:unhideWhenUsed="0" w:qFormat="1"/>
-    <w:lsdException w:name="Subtle Reference" w:semiHidden="0" w:uiPriority="31" w:unhideWhenUsed="0" w:qFormat="1"/>
-    <w:lsdException w:name="Intense Reference" w:semiHidden="0" w:uiPriority="32" w:unhideWhenUsed="0" w:qFormat="1"/>
-    <w:lsdException w:name="Book Title" w:semiHidden="0" w:uiPriority="33" w:unhideWhenUsed="0" w:qFormat="1"/>
-    <w:lsdException w:name="Bibliography" w:uiPriority="37"/>
-    <w:lsdException w:name="TOC Heading" w:uiPriority="39" w:qFormat="1"/>
+  <w:latentStyles w:defLockedState="0" w:defUIPriority="99" w:defSemiHidden="0" w:defUnhideWhenUsed="0" w:defQFormat="0" w:count="377">
+    <w:lsdException w:name="Normal" w:uiPriority="0" w:qFormat="1"/>
+    <w:lsdException w:name="heading 1" w:uiPriority="9" w:qFormat="1"/>
+    <w:lsdException w:name="heading 2" w:semiHidden="1" w:uiPriority="9" w:unhideWhenUsed="1" w:qFormat="1"/>
+    <w:lsdException w:name="heading 3" w:semiHidden="1" w:uiPriority="9" w:unhideWhenUsed="1" w:qFormat="1"/>
+    <w:lsdException w:name="heading 4" w:semiHidden="1" w:uiPriority="9" w:unhideWhenUsed="1" w:qFormat="1"/>
+    <w:lsdException w:name="heading 5" w:semiHidden="1" w:uiPriority="9" w:unhideWhenUsed="1" w:qFormat="1"/>
+    <w:lsdException w:name="heading 6" w:semiHidden="1" w:uiPriority="9" w:unhideWhenUsed="1" w:qFormat="1"/>
+    <w:lsdException w:name="heading 7" w:semiHidden="1" w:uiPriority="9" w:unhideWhenUsed="1" w:qFormat="1"/>
+    <w:lsdException w:name="heading 8" w:semiHidden="1" w:uiPriority="9" w:unhideWhenUsed="1" w:qFormat="1"/>
+    <w:lsdException w:name="heading 9" w:semiHidden="1" w:uiPriority="9" w:unhideWhenUsed="1" w:qFormat="1"/>
+    <w:lsdException w:name="index 1" w:semiHidden="1" w:unhideWhenUsed="1"/>
+    <w:lsdException w:name="index 2" w:semiHidden="1" w:unhideWhenUsed="1"/>
+    <w:lsdException w:name="index 3" w:semiHidden="1" w:unhideWhenUsed="1"/>
+    <w:lsdException w:name="index 4" w:semiHidden="1" w:unhideWhenUsed="1"/>
+    <w:lsdException w:name="index 5" w:semiHidden="1" w:unhideWhenUsed="1"/>
+    <w:lsdException w:name="index 6" w:semiHidden="1" w:unhideWhenUsed="1"/>
+    <w:lsdException w:name="index 7" w:semiHidden="1" w:unhideWhenUsed="1"/>
+    <w:lsdException w:name="index 8" w:semiHidden="1" w:unhideWhenUsed="1"/>
+    <w:lsdException w:name="index 9" w:semiHidden="1" w:unhideWhenUsed="1"/>
+    <w:lsdException w:name="toc 1" w:semiHidden="1" w:uiPriority="39" w:unhideWhenUsed="1"/>
+    <w:lsdException w:name="toc 2" w:semiHidden="1" w:uiPriority="39" w:unhideWhenUsed="1"/>
+    <w:lsdException w:name="toc 3" w:semiHidden="1" w:uiPriority="39" w:unhideWhenUsed="1"/>
+    <w:lsdException w:name="toc 4" w:semiHidden="1" w:uiPriority="39" w:unhideWhenUsed="1"/>
+    <w:lsdException w:name="toc 5" w:semiHidden="1" w:uiPriority="39" w:unhideWhenUsed="1"/>
+    <w:lsdException w:name="toc 6" w:semiHidden="1" w:uiPriority="39" w:unhideWhenUsed="1"/>
+    <w:lsdException w:name="toc 7" w:semiHidden="1" w:uiPriority="39" w:unhideWhenUsed="1"/>
+    <w:lsdException w:name="toc 8" w:semiHidden="1" w:uiPriority="39" w:unhideWhenUsed="1"/>
+    <w:lsdException w:name="toc 9" w:semiHidden="1" w:uiPriority="39" w:unhideWhenUsed="1"/>
+    <w:lsdException w:name="Normal Indent" w:semiHidden="1" w:unhideWhenUsed="1"/>
+    <w:lsdException w:name="footnote text" w:semiHidden="1" w:unhideWhenUsed="1"/>
+    <w:lsdException w:name="annotation text" w:semiHidden="1" w:unhideWhenUsed="1"/>
+    <w:lsdException w:name="header" w:semiHidden="1" w:unhideWhenUsed="1"/>
+    <w:lsdException w:name="footer" w:semiHidden="1" w:unhideWhenUsed="1"/>
+    <w:lsdException w:name="index heading" w:semiHidden="1" w:unhideWhenUsed="1"/>
+    <w:lsdException w:name="caption" w:semiHidden="1" w:uiPriority="35" w:unhideWhenUsed="1" w:qFormat="1"/>
+    <w:lsdException w:name="table of figures" w:semiHidden="1" w:unhideWhenUsed="1"/>
+    <w:lsdException w:name="envelope address" w:semiHidden="1" w:unhideWhenUsed="1"/>
+    <w:lsdException w:name="envelope return" w:semiHidden="1" w:unhideWhenUsed="1"/>
+    <w:lsdException w:name="footnote reference" w:semiHidden="1" w:unhideWhenUsed="1"/>
+    <w:lsdException w:name="annotation reference" w:semiHidden="1" w:unhideWhenUsed="1"/>
+    <w:lsdException w:name="line number" w:semiHidden="1" w:unhideWhenUsed="1"/>
+    <w:lsdException w:name="page number" w:semiHidden="1" w:unhideWhenUsed="1"/>
+    <w:lsdException w:name="endnote reference" w:semiHidden="1" w:unhideWhenUsed="1"/>
+    <w:lsdException w:name="endnote text" w:semiHidden="1" w:unhideWhenUsed="1"/>
+    <w:lsdException w:name="table of authorities" w:semiHidden="1" w:unhideWhenUsed="1"/>
+    <w:lsdException w:name="macro" w:semiHidden="1" w:unhideWhenUsed="1"/>
+    <w:lsdException w:name="toa heading" w:semiHidden="1" w:unhideWhenUsed="1"/>
+    <w:lsdException w:name="List" w:semiHidden="1" w:unhideWhenUsed="1"/>
+    <w:lsdException w:name="List Bullet" w:semiHidden="1" w:unhideWhenUsed="1"/>
+    <w:lsdException w:name="List Number" w:semiHidden="1" w:unhideWhenUsed="1"/>
+    <w:lsdException w:name="List 2" w:semiHidden="1" w:unhideWhenUsed="1"/>
+    <w:lsdException w:name="List 3" w:semiHidden="1" w:unhideWhenUsed="1"/>
+    <w:lsdException w:name="List 4" w:semiHidden="1" w:unhideWhenUsed="1"/>
+    <w:lsdException w:name="List 5" w:semiHidden="1" w:unhideWhenUsed="1"/>
+    <w:lsdException w:name="List Bullet 2" w:semiHidden="1" w:unhideWhenUsed="1"/>
+    <w:lsdException w:name="List Bullet 3" w:semiHidden="1" w:unhideWhenUsed="1"/>
+    <w:lsdException w:name="List Bullet 4" w:semiHidden="1" w:unhideWhenUsed="1"/>
+    <w:lsdException w:name="List Bullet 5" w:semiHidden="1" w:unhideWhenUsed="1"/>
+    <w:lsdException w:name="List Number 2" w:semiHidden="1" w:unhideWhenUsed="1"/>
+    <w:lsdException w:name="List Number 3" w:semiHidden="1" w:unhideWhenUsed="1"/>
+    <w:lsdException w:name="List Number 4" w:semiHidden="1" w:unhideWhenUsed="1"/>
+    <w:lsdException w:name="List Number 5" w:semiHidden="1" w:unhideWhenUsed="1"/>
+    <w:lsdException w:name="Title" w:uiPriority="10" w:qFormat="1"/>
+    <w:lsdException w:name="Closing" w:semiHidden="1" w:unhideWhenUsed="1"/>
+    <w:lsdException w:name="Signature" w:semiHidden="1" w:unhideWhenUsed="1"/>
+    <w:lsdException w:name="Default Paragraph Font" w:semiHidden="1" w:uiPriority="1" w:unhideWhenUsed="1"/>
+    <w:lsdException w:name="Body Text" w:semiHidden="1" w:unhideWhenUsed="1"/>
+    <w:lsdException w:name="Body Text Indent" w:semiHidden="1" w:unhideWhenUsed="1"/>
+    <w:lsdException w:name="List Continue" w:semiHidden="1" w:unhideWhenUsed="1"/>
+    <w:lsdException w:name="List Continue 2" w:semiHidden="1" w:unhideWhenUsed="1"/>
+    <w:lsdException w:name="List Continue 3" w:semiHidden="1" w:unhideWhenUsed="1"/>
+    <w:lsdException w:name="List Continue 4" w:semiHidden="1" w:unhideWhenUsed="1"/>
+    <w:lsdException w:name="List Continue 5" w:semiHidden="1" w:unhideWhenUsed="1"/>
+    <w:lsdException w:name="Message Header" w:semiHidden="1" w:unhideWhenUsed="1"/>
+    <w:lsdException w:name="Subtitle" w:uiPriority="11" w:qFormat="1"/>
+    <w:lsdException w:name="Salutation" w:semiHidden="1" w:unhideWhenUsed="1"/>
+    <w:lsdException w:name="Date" w:semiHidden="1" w:unhideWhenUsed="1"/>
+    <w:lsdException w:name="Body Text First Indent" w:semiHidden="1" w:unhideWhenUsed="1"/>
+    <w:lsdException w:name="Body Text First Indent 2" w:semiHidden="1" w:unhideWhenUsed="1"/>
+    <w:lsdException w:name="Note Heading" w:semiHidden="1" w:unhideWhenUsed="1"/>
+    <w:lsdException w:name="Body Text 2" w:semiHidden="1" w:unhideWhenUsed="1"/>
+    <w:lsdException w:name="Body Text 3" w:semiHidden="1" w:unhideWhenUsed="1"/>
+    <w:lsdException w:name="Body Text Indent 2" w:semiHidden="1" w:unhideWhenUsed="1"/>
+    <w:lsdException w:name="Body Text Indent 3" w:semiHidden="1" w:unhideWhenUsed="1"/>
+    <w:lsdException w:name="Block Text" w:semiHidden="1" w:unhideWhenUsed="1"/>
+    <w:lsdException w:name="Hyperlink" w:semiHidden="1" w:unhideWhenUsed="1"/>
+    <w:lsdException w:name="FollowedHyperlink" w:semiHidden="1" w:unhideWhenUsed="1"/>
+    <w:lsdException w:name="Strong" w:uiPriority="22" w:qFormat="1"/>
+    <w:lsdException w:name="Emphasis" w:uiPriority="20" w:qFormat="1"/>
+    <w:lsdException w:name="Document Map" w:semiHidden="1" w:unhideWhenUsed="1"/>
+    <w:lsdException w:name="Plain Text" w:semiHidden="1" w:unhideWhenUsed="1"/>
+    <w:lsdException w:name="E-mail Signature" w:semiHidden="1" w:unhideWhenUsed="1"/>
+    <w:lsdException w:name="HTML Top of Form" w:semiHidden="1" w:unhideWhenUsed="1"/>
+    <w:lsdException w:name="HTML Bottom of Form" w:semiHidden="1" w:unhideWhenUsed="1"/>
+    <w:lsdException w:name="Normal (Web)" w:semiHidden="1" w:unhideWhenUsed="1"/>
+    <w:lsdException w:name="HTML Acronym" w:semiHidden="1" w:unhideWhenUsed="1"/>
+    <w:lsdException w:name="HTML Address" w:semiHidden="1" w:unhideWhenUsed="1"/>
+    <w:lsdException w:name="HTML Cite" w:semiHidden="1" w:unhideWhenUsed="1"/>
+    <w:lsdException w:name="HTML Code" w:semiHidden="1" w:unhideWhenUsed="1"/>
+    <w:lsdException w:name="HTML Definition" w:semiHidden="1" w:unhideWhenUsed="1"/>
+    <w:lsdException w:name="HTML Keyboard" w:semiHidden="1" w:unhideWhenUsed="1"/>
+    <w:lsdException w:name="HTML Preformatted" w:semiHidden="1" w:unhideWhenUsed="1"/>
+    <w:lsdException w:name="HTML Sample" w:semiHidden="1" w:unhideWhenUsed="1"/>
+    <w:lsdException w:name="HTML Typewriter" w:semiHidden="1" w:unhideWhenUsed="1"/>
+    <w:lsdException w:name="HTML Variable" w:semiHidden="1" w:unhideWhenUsed="1"/>
+    <w:lsdException w:name="Normal Table" w:semiHidden="1" w:unhideWhenUsed="1"/>
+    <w:lsdException w:name="annotation subject" w:semiHidden="1" w:unhideWhenUsed="1"/>
+    <w:lsdException w:name="No List" w:semiHidden="1" w:unhideWhenUsed="1"/>
+    <w:lsdException w:name="Outline List 1" w:semiHidden="1" w:unhideWhenUsed="1"/>
+    <w:lsdException w:name="Outline List 2" w:semiHidden="1" w:unhideWhenUsed="1"/>
+    <w:lsdException w:name="Outline List 3" w:semiHidden="1" w:unhideWhenUsed="1"/>
+    <w:lsdException w:name="Table Simple 1" w:semiHidden="1" w:unhideWhenUsed="1"/>
+    <w:lsdException w:name="Table Simple 2" w:semiHidden="1" w:unhideWhenUsed="1"/>
+    <w:lsdException w:name="Table Simple 3" w:semiHidden="1" w:unhideWhenUsed="1"/>
+    <w:lsdException w:name="Table Classic 1" w:semiHidden="1" w:unhideWhenUsed="1"/>
+    <w:lsdException w:name="Table Classic 2" w:semiHidden="1" w:unhideWhenUsed="1"/>
+    <w:lsdException w:name="Table Classic 3" w:semiHidden="1" w:unhideWhenUsed="1"/>
+    <w:lsdException w:name="Table Classic 4" w:semiHidden="1" w:unhideWhenUsed="1"/>
+    <w:lsdException w:name="Table Colorful 1" w:semiHidden="1" w:unhideWhenUsed="1"/>
+    <w:lsdException w:name="Table Colorful 2" w:semiHidden="1" w:unhideWhenUsed="1"/>
+    <w:lsdException w:name="Table Colorful 3" w:semiHidden="1" w:unhideWhenUsed="1"/>
+    <w:lsdException w:name="Table Columns 1" w:semiHidden="1" w:unhideWhenUsed="1"/>
+    <w:lsdException w:name="Table Columns 2" w:semiHidden="1" w:unhideWhenUsed="1"/>
+    <w:lsdException w:name="Table Columns 3" w:semiHidden="1" w:unhideWhenUsed="1"/>
+    <w:lsdException w:name="Table Columns 4" w:semiHidden="1" w:unhideWhenUsed="1"/>
+    <w:lsdException w:name="Table Columns 5" w:semiHidden="1" w:unhideWhenUsed="1"/>
+    <w:lsdException w:name="Table Grid 1" w:semiHidden="1" w:unhideWhenUsed="1"/>
+    <w:lsdException w:name="Table Grid 2" w:semiHidden="1" w:unhideWhenUsed="1"/>
+    <w:lsdException w:name="Table Grid 3" w:semiHidden="1" w:unhideWhenUsed="1"/>
+    <w:lsdException w:name="Table Grid 4" w:semiHidden="1" w:unhideWhenUsed="1"/>
+    <w:lsdException w:name="Table Grid 5" w:semiHidden="1" w:unhideWhenUsed="1"/>
+    <w:lsdException w:name="Table Grid 6" w:semiHidden="1" w:unhideWhenUsed="1"/>
+    <w:lsdException w:name="Table Grid 7" w:semiHidden="1" w:unhideWhenUsed="1"/>
+    <w:lsdException w:name="Table Grid 8" w:semiHidden="1" w:unhideWhenUsed="1"/>
+    <w:lsdException w:name="Table List 1" w:semiHidden="1" w:unhideWhenUsed="1"/>
+    <w:lsdException w:name="Table List 2" w:semiHidden="1" w:unhideWhenUsed="1"/>
+    <w:lsdException w:name="Table List 3" w:semiHidden="1" w:unhideWhenUsed="1"/>
+    <w:lsdException w:name="Table List 4" w:semiHidden="1" w:unhideWhenUsed="1"/>
+    <w:lsdException w:name="Table List 5" w:semiHidden="1" w:unhideWhenUsed="1"/>
+    <w:lsdException w:name="Table List 6" w:semiHidden="1" w:unhideWhenUsed="1"/>
+    <w:lsdException w:name="Table List 7" w:semiHidden="1" w:unhideWhenUsed="1"/>
+    <w:lsdException w:name="Table List 8" w:semiHidden="1" w:unhideWhenUsed="1"/>
+    <w:lsdException w:name="Table 3D effects 1" w:semiHidden="1" w:unhideWhenUsed="1"/>
+    <w:lsdException w:name="Table 3D effects 2" w:semiHidden="1" w:unhideWhenUsed="1"/>
+    <w:lsdException w:name="Table 3D effects 3" w:semiHidden="1" w:unhideWhenUsed="1"/>
+    <w:lsdException w:name="Table Contemporary" w:semiHidden="1" w:unhideWhenUsed="1"/>
+    <w:lsdException w:name="Table Elegant" w:semiHidden="1" w:unhideWhenUsed="1"/>
+    <w:lsdException w:name="Table Professional" w:semiHidden="1" w:unhideWhenUsed="1"/>
+    <w:lsdException w:name="Table Subtle 1" w:semiHidden="1" w:unhideWhenUsed="1"/>
+    <w:lsdException w:name="Table Subtle 2" w:semiHidden="1" w:unhideWhenUsed="1"/>
+    <w:lsdException w:name="Table Web 1" w:semiHidden="1" w:unhideWhenUsed="1"/>
+    <w:lsdException w:name="Table Web 2" w:semiHidden="1" w:unhideWhenUsed="1"/>
+    <w:lsdException w:name="Table Web 3" w:semiHidden="1" w:unhideWhenUsed="1"/>
+    <w:lsdException w:name="Balloon Text" w:semiHidden="1" w:unhideWhenUsed="1"/>
+    <w:lsdException w:name="Table Grid" w:semiHidden="1" w:uiPriority="59" w:unhideWhenUsed="1"/>
+    <w:lsdException w:name="Table Theme" w:semiHidden="1" w:unhideWhenUsed="1"/>
+    <w:lsdException w:name="Placeholder Text" w:semiHidden="1"/>
+    <w:lsdException w:name="No Spacing" w:uiPriority="1" w:qFormat="1"/>
+    <w:lsdException w:name="Light Shading" w:uiPriority="60"/>
+    <w:lsdException w:name="Light List" w:uiPriority="61"/>
+    <w:lsdException w:name="Light Grid" w:uiPriority="62"/>
+    <w:lsdException w:name="Medium Shading 1" w:uiPriority="63"/>
+    <w:lsdException w:name="Medium Shading 2" w:uiPriority="64"/>
+    <w:lsdException w:name="Medium List 1" w:uiPriority="65"/>
+    <w:lsdException w:name="Medium List 2" w:uiPriority="66"/>
+    <w:lsdException w:name="Medium Grid 1" w:uiPriority="67"/>
+    <w:lsdException w:name="Medium Grid 2" w:uiPriority="68"/>
+    <w:lsdException w:name="Medium Grid 3" w:uiPriority="69"/>
+    <w:lsdException w:name="Dark List" w:uiPriority="70"/>
+    <w:lsdException w:name="Colorful Shading" w:uiPriority="71"/>
+    <w:lsdException w:name="Colorful List" w:uiPriority="72"/>
+    <w:lsdException w:name="Colorful Grid" w:uiPriority="73"/>
+    <w:lsdException w:name="Light Shading Accent 1" w:uiPriority="60"/>
+    <w:lsdException w:name="Light List Accent 1" w:uiPriority="61"/>
+    <w:lsdException w:name="Light Grid Accent 1" w:uiPriority="62"/>
+    <w:lsdException w:name="Medium Shading 1 Accent 1" w:uiPriority="63"/>
+    <w:lsdException w:name="Medium Shading 2 Accent 1" w:uiPriority="64"/>
+    <w:lsdException w:name="Medium List 1 Accent 1" w:uiPriority="65"/>
+    <w:lsdException w:name="Revision" w:semiHidden="1"/>
+    <w:lsdException w:name="List Paragraph" w:uiPriority="34" w:qFormat="1"/>
+    <w:lsdException w:name="Quote" w:uiPriority="29" w:qFormat="1"/>
+    <w:lsdException w:name="Intense Quote" w:uiPriority="30" w:qFormat="1"/>
+    <w:lsdException w:name="Medium List 2 Accent 1" w:uiPriority="66"/>
+    <w:lsdException w:name="Medium Grid 1 Accent 1" w:uiPriority="67"/>
+    <w:lsdException w:name="Medium Grid 2 Accent 1" w:uiPriority="68"/>
+    <w:lsdException w:name="Medium Grid 3 Accent 1" w:uiPriority="69"/>
+    <w:lsdException w:name="Dark List Accent 1" w:uiPriority="70"/>
+    <w:lsdException w:name="Colorful Shading Accent 1" w:uiPriority="71"/>
+    <w:lsdException w:name="Colorful List Accent 1" w:uiPriority="72"/>
+    <w:lsdException w:name="Colorful Grid Accent 1" w:uiPriority="73"/>
+    <w:lsdException w:name="Light Shading Accent 2" w:uiPriority="60"/>
+    <w:lsdException w:name="Light List Accent 2" w:uiPriority="61"/>
+    <w:lsdException w:name="Light Grid Accent 2" w:uiPriority="62"/>
+    <w:lsdException w:name="Medium Shading 1 Accent 2" w:uiPriority="63"/>
+    <w:lsdException w:name="Medium Shading 2 Accent 2" w:uiPriority="64"/>
+    <w:lsdException w:name="Medium List 1 Accent 2" w:uiPriority="65"/>
+    <w:lsdException w:name="Medium List 2 Accent 2" w:uiPriority="66"/>
+    <w:lsdException w:name="Medium Grid 1 Accent 2" w:uiPriority="67"/>
+    <w:lsdException w:name="Medium Grid 2 Accent 2" w:uiPriority="68"/>
+    <w:lsdException w:name="Medium Grid 3 Accent 2" w:uiPriority="69"/>
+    <w:lsdException w:name="Dark List Accent 2" w:uiPriority="70"/>
+    <w:lsdException w:name="Colorful Shading Accent 2" w:uiPriority="71"/>
+    <w:lsdException w:name="Colorful List Accent 2" w:uiPriority="72"/>
+    <w:lsdException w:name="Colorful Grid Accent 2" w:uiPriority="73"/>
+    <w:lsdException w:name="Light Shading Accent 3" w:uiPriority="60"/>
+    <w:lsdException w:name="Light List Accent 3" w:uiPriority="61"/>
+    <w:lsdException w:name="Light Grid Accent 3" w:uiPriority="62"/>
+    <w:lsdException w:name="Medium Shading 1 Accent 3" w:uiPriority="63"/>
+    <w:lsdException w:name="Medium Shading 2 Accent 3" w:uiPriority="64"/>
+    <w:lsdException w:name="Medium List 1 Accent 3" w:uiPriority="65"/>
+    <w:lsdException w:name="Medium List 2 Accent 3" w:uiPriority="66"/>
+    <w:lsdException w:name="Medium Grid 1 Accent 3" w:uiPriority="67"/>
+    <w:lsdException w:name="Medium Grid 2 Accent 3" w:uiPriority="68"/>
+    <w:lsdException w:name="Medium Grid 3 Accent 3" w:uiPriority="69"/>
+    <w:lsdException w:name="Dark List Accent 3" w:uiPriority="70"/>
+    <w:lsdException w:name="Colorful Shading Accent 3" w:uiPriority="71"/>
+    <w:lsdException w:name="Colorful List Accent 3" w:uiPriority="72"/>
+    <w:lsdException w:name="Colorful Grid Accent 3" w:uiPriority="73"/>
+    <w:lsdException w:name="Light Shading Accent 4" w:uiPriority="60"/>
+    <w:lsdException w:name="Light List Accent 4" w:uiPriority="61"/>
+    <w:lsdException w:name="Light Grid Accent 4" w:uiPriority="62"/>
+    <w:lsdException w:name="Medium Shading 1 Accent 4" w:uiPriority="63"/>
+    <w:lsdException w:name="Medium Shading 2 Accent 4" w:uiPriority="64"/>
+    <w:lsdException w:name="Medium List 1 Accent 4" w:uiPriority="65"/>
+    <w:lsdException w:name="Medium List 2 Accent 4" w:uiPriority="66"/>
+    <w:lsdException w:name="Medium Grid 1 Accent 4" w:uiPriority="67"/>
+    <w:lsdException w:name="Medium Grid 2 Accent 4" w:uiPriority="68"/>
+    <w:lsdException w:name="Medium Grid 3 Accent 4" w:uiPriority="69"/>
+    <w:lsdException w:name="Dark List Accent 4" w:uiPriority="70"/>
+    <w:lsdException w:name="Colorful Shading Accent 4" w:uiPriority="71"/>
+    <w:lsdException w:name="Colorful List Accent 4" w:uiPriority="72"/>
+    <w:lsdException w:name="Colorful Grid Accent 4" w:uiPriority="73"/>
+    <w:lsdException w:name="Light Shading Accent 5" w:uiPriority="60"/>
+    <w:lsdException w:name="Light List Accent 5" w:uiPriority="61"/>
+    <w:lsdException w:name="Light Grid Accent 5" w:uiPriority="62"/>
+    <w:lsdException w:name="Medium Shading 1 Accent 5" w:uiPriority="63"/>
+    <w:lsdException w:name="Medium Shading 2 Accent 5" w:uiPriority="64"/>
+    <w:lsdException w:name="Medium List 1 Accent 5" w:uiPriority="65"/>
+    <w:lsdException w:name="Medium List 2 Accent 5" w:uiPriority="66"/>
+    <w:lsdException w:name="Medium Grid 1 Accent 5" w:uiPriority="67"/>
+    <w:lsdException w:name="Medium Grid 2 Accent 5" w:uiPriority="68"/>
+    <w:lsdException w:name="Medium Grid 3 Accent 5" w:uiPriority="69"/>
+    <w:lsdException w:name="Dark List Accent 5" w:uiPriority="70"/>
+    <w:lsdException w:name="Colorful Shading Accent 5" w:uiPriority="71"/>
+    <w:lsdException w:name="Colorful List Accent 5" w:uiPriority="72"/>
+    <w:lsdException w:name="Colorful Grid Accent 5" w:uiPriority="73"/>
+    <w:lsdException w:name="Light Shading Accent 6" w:uiPriority="60"/>
+    <w:lsdException w:name="Light List Accent 6" w:uiPriority="61"/>
+    <w:lsdException w:name="Light Grid Accent 6" w:uiPriority="62"/>
+    <w:lsdException w:name="Medium Shading 1 Accent 6" w:uiPriority="63"/>
+    <w:lsdException w:name="Medium Shading 2 Accent 6" w:uiPriority="64"/>
+    <w:lsdException w:name="Medium List 1 Accent 6" w:uiPriority="65"/>
+    <w:lsdException w:name="Medium List 2 Accent 6" w:uiPriority="66"/>
+    <w:lsdException w:name="Medium Grid 1 Accent 6" w:uiPriority="67"/>
+    <w:lsdException w:name="Medium Grid 2 Accent 6" w:uiPriority="68"/>
+    <w:lsdException w:name="Medium Grid 3 Accent 6" w:uiPriority="69"/>
+    <w:lsdException w:name="Dark List Accent 6" w:uiPriority="70"/>
+    <w:lsdException w:name="Colorful Shading Accent 6" w:uiPriority="71"/>
+    <w:lsdException w:name="Colorful List Accent 6" w:uiPriority="72"/>
+    <w:lsdException w:name="Colorful Grid Accent 6" w:uiPriority="73"/>
+    <w:lsdException w:name="Subtle Emphasis" w:uiPriority="19" w:qFormat="1"/>
+    <w:lsdException w:name="Intense Emphasis" w:uiPriority="21" w:qFormat="1"/>
+    <w:lsdException w:name="Subtle Reference" w:uiPriority="31" w:qFormat="1"/>
+    <w:lsdException w:name="Intense Reference" w:uiPriority="32" w:qFormat="1"/>
+    <w:lsdException w:name="Book Title" w:uiPriority="33" w:qFormat="1"/>
+    <w:lsdException w:name="Bibliography" w:semiHidden="1" w:uiPriority="37" w:unhideWhenUsed="1"/>
+    <w:lsdException w:name="TOC Heading" w:semiHidden="1" w:uiPriority="39" w:unhideWhenUsed="1" w:qFormat="1"/>
+    <w:lsdException w:name="Plain Table 1" w:uiPriority="41"/>
+    <w:lsdException w:name="Plain Table 2" w:uiPriority="42"/>
+    <w:lsdException w:name="Plain Table 3" w:uiPriority="43"/>
+    <w:lsdException w:name="Plain Table 4" w:uiPriority="44"/>
+    <w:lsdException w:name="Plain Table 5" w:uiPriority="45"/>
+    <w:lsdException w:name="Grid Table Light" w:uiPriority="40"/>
+    <w:lsdException w:name="Grid Table 1 Light" w:uiPriority="46"/>
+    <w:lsdException w:name="Grid Table 2" w:uiPriority="47"/>
+    <w:lsdException w:name="Grid Table 3" w:uiPriority="48"/>
+    <w:lsdException w:name="Grid Table 4" w:uiPriority="49"/>
+    <w:lsdException w:name="Grid Table 5 Dark" w:uiPriority="50"/>
+    <w:lsdException w:name="Grid Table 6 Colorful" w:uiPriority="51"/>
+    <w:lsdException w:name="Grid Table 7 Colorful" w:uiPriority="52"/>
+    <w:lsdException w:name="Grid Table 1 Light Accent 1" w:uiPriority="46"/>
+    <w:lsdException w:name="Grid Table 2 Accent 1" w:uiPriority="47"/>
+    <w:lsdException w:name="Grid Table 3 Accent 1" w:uiPriority="48"/>
+    <w:lsdException w:name="Grid Table 4 Accent 1" w:uiPriority="49"/>
+    <w:lsdException w:name="Grid Table 5 Dark Accent 1" w:uiPriority="50"/>
+    <w:lsdException w:name="Grid Table 6 Colorful Accent 1" w:uiPriority="51"/>
+    <w:lsdException w:name="Grid Table 7 Colorful Accent 1" w:uiPriority="52"/>
+    <w:lsdException w:name="Grid Table 1 Light Accent 2" w:uiPriority="46"/>
+    <w:lsdException w:name="Grid Table 2 Accent 2" w:uiPriority="47"/>
+    <w:lsdException w:name="Grid Table 3 Accent 2" w:uiPriority="48"/>
+    <w:lsdException w:name="Grid Table 4 Accent 2" w:uiPriority="49"/>
+    <w:lsdException w:name="Grid Table 5 Dark Accent 2" w:uiPriority="50"/>
+    <w:lsdException w:name="Grid Table 6 Colorful Accent 2" w:uiPriority="51"/>
+    <w:lsdException w:name="Grid Table 7 Colorful Accent 2" w:uiPriority="52"/>
+    <w:lsdException w:name="Grid Table 1 Light Accent 3" w:uiPriority="46"/>
+    <w:lsdException w:name="Grid Table 2 Accent 3" w:uiPriority="47"/>
+    <w:lsdException w:name="Grid Table 3 Accent 3" w:uiPriority="48"/>
+    <w:lsdException w:name="Grid Table 4 Accent 3" w:uiPriority="49"/>
+    <w:lsdException w:name="Grid Table 5 Dark Accent 3" w:uiPriority="50"/>
+    <w:lsdException w:name="Grid Table 6 Colorful Accent 3" w:uiPriority="51"/>
+    <w:lsdException w:name="Grid Table 7 Colorful Accent 3" w:uiPriority="52"/>
+    <w:lsdException w:name="Grid Table 1 Light Accent 4" w:uiPriority="46"/>
+    <w:lsdException w:name="Grid Table 2 Accent 4" w:uiPriority="47"/>
+    <w:lsdException w:name="Grid Table 3 Accent 4" w:uiPriority="48"/>
+    <w:lsdException w:name="Grid Table 4 Accent 4" w:uiPriority="49"/>
+    <w:lsdException w:name="Grid Table 5 Dark Accent 4" w:uiPriority="50"/>
+    <w:lsdException w:name="Grid Table 6 Colorful Accent 4" w:uiPriority="51"/>
+    <w:lsdException w:name="Grid Table 7 Colorful Accent 4" w:uiPriority="52"/>
+    <w:lsdException w:name="Grid Table 1 Light Accent 5" w:uiPriority="46"/>
+    <w:lsdException w:name="Grid Table 2 Accent 5" w:uiPriority="47"/>
+    <w:lsdException w:name="Grid Table 3 Accent 5" w:uiPriority="48"/>
+    <w:lsdException w:name="Grid Table 4 Accent 5" w:uiPriority="49"/>
+    <w:lsdException w:name="Grid Table 5 Dark Accent 5" w:uiPriority="50"/>
+    <w:lsdException w:name="Grid Table 6 Colorful Accent 5" w:uiPriority="51"/>
+    <w:lsdException w:name="Grid Table 7 Colorful Accent 5" w:uiPriority="52"/>
+    <w:lsdException w:name="Grid Table 1 Light Accent 6" w:uiPriority="46"/>
+    <w:lsdException w:name="Grid Table 2 Accent 6" w:uiPriority="47"/>
+    <w:lsdException w:name="Grid Table 3 Accent 6" w:uiPriority="48"/>
+    <w:lsdException w:name="Grid Table 4 Accent 6" w:uiPriority="49"/>
+    <w:lsdException w:name="Grid Table 5 Dark Accent 6" w:uiPriority="50"/>
+    <w:lsdException w:name="Grid Table 6 Colorful Accent 6" w:uiPriority="51"/>
+    <w:lsdException w:name="Grid Table 7 Colorful Accent 6" w:uiPriority="52"/>
+    <w:lsdException w:name="List Table 1 Light" w:uiPriority="46"/>
+    <w:lsdException w:name="List Table 2" w:uiPriority="47"/>
+    <w:lsdException w:name="List Table 3" w:uiPriority="48"/>
+    <w:lsdException w:name="List Table 4" w:uiPriority="49"/>
+    <w:lsdException w:name="List Table 5 Dark" w:uiPriority="50"/>
+    <w:lsdException w:name="List Table 6 Colorful" w:uiPriority="51"/>
+    <w:lsdException w:name="List Table 7 Colorful" w:uiPriority="52"/>
+    <w:lsdException w:name="List Table 1 Light Accent 1" w:uiPriority="46"/>
+    <w:lsdException w:name="List Table 2 Accent 1" w:uiPriority="47"/>
+    <w:lsdException w:name="List Table 3 Accent 1" w:uiPriority="48"/>
+    <w:lsdException w:name="List Table 4 Accent 1" w:uiPriority="49"/>
+    <w:lsdException w:name="List Table 5 Dark Accent 1" w:uiPriority="50"/>
+    <w:lsdException w:name="List Table 6 Colorful Accent 1" w:uiPriority="51"/>
+    <w:lsdException w:name="List Table 7 Colorful Accent 1" w:uiPriority="52"/>
+    <w:lsdException w:name="List Table 1 Light Accent 2" w:uiPriority="46"/>
+    <w:lsdException w:name="List Table 2 Accent 2" w:uiPriority="47"/>
+    <w:lsdException w:name="List Table 3 Accent 2" w:uiPriority="48"/>
+    <w:lsdException w:name="List Table 4 Accent 2" w:uiPriority="49"/>
+    <w:lsdException w:name="List Table 5 Dark Accent 2" w:uiPriority="50"/>
+    <w:lsdException w:name="List Table 6 Colorful Accent 2" w:uiPriority="51"/>
+    <w:lsdException w:name="List Table 7 Colorful Accent 2" w:uiPriority="52"/>
+    <w:lsdException w:name="List Table 1 Light Accent 3" w:uiPriority="46"/>
+    <w:lsdException w:name="List Table 2 Accent 3" w:uiPriority="47"/>
+    <w:lsdException w:name="List Table 3 Accent 3" w:uiPriority="48"/>
+    <w:lsdException w:name="List Table 4 Accent 3" w:uiPriority="49"/>
+    <w:lsdException w:name="List Table 5 Dark Accent 3" w:uiPriority="50"/>
+    <w:lsdException w:name="List Table 6 Colorful Accent 3" w:uiPriority="51"/>
+    <w:lsdException w:name="List Table 7 Colorful Accent 3" w:uiPriority="52"/>
+    <w:lsdException w:name="List Table 1 Light Accent 4" w:uiPriority="46"/>
+    <w:lsdException w:name="List Table 2 Accent 4" w:uiPriority="47"/>
+    <w:lsdException w:name="List Table 3 Accent 4" w:uiPriority="48"/>
+    <w:lsdException w:name="List Table 4 Accent 4" w:uiPriority="49"/>
+    <w:lsdException w:name="List Table 5 Dark Accent 4" w:uiPriority="50"/>
+    <w:lsdException w:name="List Table 6 Colorful Accent 4" w:uiPriority="51"/>
+    <w:lsdException w:name="List Table 7 Colorful Accent 4" w:uiPriority="52"/>
+    <w:lsdException w:name="List Table 1 Light Accent 5" w:uiPriority="46"/>
+    <w:lsdException w:name="List Table 2 Accent 5" w:uiPriority="47"/>
+    <w:lsdException w:name="List Table 3 Accent 5" w:uiPriority="48"/>
+    <w:lsdException w:name="List Table 4 Accent 5" w:uiPriority="49"/>
+    <w:lsdException w:name="List Table 5 Dark Accent 5" w:uiPriority="50"/>
+    <w:lsdException w:name="List Table 6 Colorful Accent 5" w:uiPriority="51"/>
+    <w:lsdException w:name="List Table 7 Colorful Accent 5" w:uiPriority="52"/>
+    <w:lsdException w:name="List Table 1 Light Accent 6" w:uiPriority="46"/>
+    <w:lsdException w:name="List Table 2 Accent 6" w:uiPriority="47"/>
+    <w:lsdException w:name="List Table 3 Accent 6" w:uiPriority="48"/>
+    <w:lsdException w:name="List Table 4 Accent 6" w:uiPriority="49"/>
+    <w:lsdException w:name="List Table 5 Dark Accent 6" w:uiPriority="50"/>
+    <w:lsdException w:name="List Table 6 Colorful Accent 6" w:uiPriority="51"/>
+    <w:lsdException w:name="List Table 7 Colorful Accent 6" w:uiPriority="52"/>
+    <w:lsdException w:name="Mention" w:semiHidden="1" w:unhideWhenUsed="1"/>
+    <w:lsdException w:name="Smart Hyperlink" w:semiHidden="1" w:unhideWhenUsed="1"/>
+    <w:lsdException w:name="Hashtag" w:semiHidden="1" w:unhideWhenUsed="1"/>
+    <w:lsdException w:name="Unresolved Mention" w:semiHidden="1" w:unhideWhenUsed="1"/>
+    <w:lsdException w:name="Smart Link" w:semiHidden="1" w:unhideWhenUsed="1"/>
+    <w:lsdException w:name="Smart Link Error" w:semiHidden="1" w:unhideWhenUsed="1"/>
   </w:latentStyles>
   <w:style w:type="paragraph" w:default="1" w:styleId="Normal">
     <w:name w:val="Normal"/>
@@ -2293,7 +2775,6 @@
     <w:uiPriority w:val="99"/>
     <w:semiHidden/>
     <w:unhideWhenUsed/>
-    <w:qFormat/>
     <w:tblPr>
       <w:tblInd w:w="0" w:type="dxa"/>
       <w:tblCellMar>
